--- a/Electron, React, TW.docx
+++ b/Electron, React, TW.docx
@@ -61,79 +61,15 @@
           <w:sz w:val="20"/>
           <w:szCs w:val="20"/>
         </w:rPr>
-        <w:t xml:space="preserve">Inside the project folder &gt;&gt;&gt; </w:t>
-      </w:r>
-      <w:proofErr w:type="spellStart"/>
-      <w:r>
-        <w:rPr>
-          <w:rFonts w:ascii="Calibri Light" w:hAnsi="Calibri Light" w:cs="Calibri Light"/>
-          <w:sz w:val="20"/>
-          <w:szCs w:val="20"/>
-        </w:rPr>
-        <w:t>npm</w:t>
-      </w:r>
-      <w:proofErr w:type="spellEnd"/>
-      <w:r>
-        <w:rPr>
-          <w:rFonts w:ascii="Calibri Light" w:hAnsi="Calibri Light" w:cs="Calibri Light"/>
-          <w:sz w:val="20"/>
-          <w:szCs w:val="20"/>
-        </w:rPr>
-        <w:t xml:space="preserve"> </w:t>
-      </w:r>
-      <w:proofErr w:type="spellStart"/>
-      <w:r>
-        <w:rPr>
-          <w:rFonts w:ascii="Calibri Light" w:hAnsi="Calibri Light" w:cs="Calibri Light"/>
-          <w:sz w:val="20"/>
-          <w:szCs w:val="20"/>
-        </w:rPr>
-        <w:t>init</w:t>
-      </w:r>
-      <w:proofErr w:type="spellEnd"/>
-      <w:r>
-        <w:rPr>
-          <w:rFonts w:ascii="Calibri Light" w:hAnsi="Calibri Light" w:cs="Calibri Light"/>
-          <w:sz w:val="20"/>
-          <w:szCs w:val="20"/>
-        </w:rPr>
-        <w:t xml:space="preserve"> </w:t>
-      </w:r>
-      <w:proofErr w:type="spellStart"/>
-      <w:r>
-        <w:rPr>
-          <w:rFonts w:ascii="Calibri Light" w:hAnsi="Calibri Light" w:cs="Calibri Light"/>
-          <w:sz w:val="20"/>
-          <w:szCs w:val="20"/>
-        </w:rPr>
-        <w:t>electron-app@latest</w:t>
-      </w:r>
-      <w:proofErr w:type="spellEnd"/>
-      <w:r>
-        <w:rPr>
-          <w:rFonts w:ascii="Calibri Light" w:hAnsi="Calibri Light" w:cs="Calibri Light"/>
-          <w:sz w:val="20"/>
-          <w:szCs w:val="20"/>
-        </w:rPr>
-        <w:t xml:space="preserve"> </w:t>
-      </w:r>
-      <w:proofErr w:type="spellStart"/>
-      <w:r>
-        <w:rPr>
-          <w:rFonts w:ascii="Calibri Light" w:hAnsi="Calibri Light" w:cs="Calibri Light"/>
-          <w:sz w:val="20"/>
-          <w:szCs w:val="20"/>
-        </w:rPr>
-        <w:t>tex</w:t>
-      </w:r>
-      <w:proofErr w:type="spellEnd"/>
-      <w:r>
-        <w:rPr>
-          <w:rFonts w:ascii="Calibri Light" w:hAnsi="Calibri Light" w:cs="Calibri Light"/>
-          <w:sz w:val="20"/>
-          <w:szCs w:val="20"/>
-        </w:rPr>
-        <w:t>-project --template= webpack</w:t>
+        <w:t>Inside the project folder &gt;&gt;&gt; npm init electron-app@latest</w:t>
+      </w:r>
+      <w:r>
+        <w:rPr>
+          <w:rFonts w:ascii="Calibri Light" w:hAnsi="Calibri Light" w:cs="Calibri Light"/>
+          <w:sz w:val="20"/>
+          <w:szCs w:val="20"/>
+        </w:rPr>
+        <w:t xml:space="preserve"> tex-project --template= webpack</w:t>
       </w:r>
     </w:p>
     <w:p>
@@ -149,23 +85,13 @@
           <w:szCs w:val="20"/>
         </w:rPr>
       </w:pPr>
-      <w:proofErr w:type="spellStart"/>
-      <w:r>
-        <w:rPr>
-          <w:rFonts w:ascii="Calibri Light" w:hAnsi="Calibri Light" w:cs="Calibri Light"/>
-          <w:sz w:val="20"/>
-          <w:szCs w:val="20"/>
-        </w:rPr>
-        <w:t>Npm</w:t>
-      </w:r>
-      <w:proofErr w:type="spellEnd"/>
-      <w:r>
-        <w:rPr>
-          <w:rFonts w:ascii="Calibri Light" w:hAnsi="Calibri Light" w:cs="Calibri Light"/>
-          <w:sz w:val="20"/>
-          <w:szCs w:val="20"/>
-        </w:rPr>
-        <w:t xml:space="preserve"> install –save-dev @babel/preset-react babel-loader @babel/core --- this is for react</w:t>
+      <w:r>
+        <w:rPr>
+          <w:rFonts w:ascii="Calibri Light" w:hAnsi="Calibri Light" w:cs="Calibri Light"/>
+          <w:sz w:val="20"/>
+          <w:szCs w:val="20"/>
+        </w:rPr>
+        <w:t>Npm install –save-dev @babel/preset-react babel-loader @babel/core --- this is for react</w:t>
       </w:r>
     </w:p>
     <w:p>
@@ -187,18 +113,8 @@
           <w:sz w:val="20"/>
           <w:szCs w:val="20"/>
         </w:rPr>
-        <w:t xml:space="preserve">Babel/pre-set-react is for the </w:t>
-      </w:r>
-      <w:proofErr w:type="spellStart"/>
-      <w:r>
-        <w:rPr>
-          <w:rFonts w:ascii="Calibri Light" w:hAnsi="Calibri Light" w:cs="Calibri Light"/>
-          <w:sz w:val="20"/>
-          <w:szCs w:val="20"/>
-        </w:rPr>
-        <w:t>jsx</w:t>
-      </w:r>
-      <w:proofErr w:type="spellEnd"/>
+        <w:t>Babel/pre-set-react is for the jsx</w:t>
+      </w:r>
     </w:p>
     <w:p>
       <w:pPr>
@@ -280,7 +196,7 @@
                     <pic:cNvPicPr/>
                   </pic:nvPicPr>
                   <pic:blipFill>
-                    <a:blip r:embed="rId5"/>
+                    <a:blip r:embed="rId6"/>
                     <a:stretch>
                       <a:fillRect/>
                     </a:stretch>
@@ -320,36 +236,8 @@
           <w:sz w:val="20"/>
           <w:szCs w:val="20"/>
         </w:rPr>
-        <w:t xml:space="preserve">This is </w:t>
-      </w:r>
-      <w:proofErr w:type="gramStart"/>
-      <w:r>
-        <w:rPr>
-          <w:rFonts w:ascii="Calibri Light" w:hAnsi="Calibri Light" w:cs="Calibri Light"/>
-          <w:sz w:val="20"/>
-          <w:szCs w:val="20"/>
-        </w:rPr>
-        <w:t>rule</w:t>
-      </w:r>
-      <w:proofErr w:type="gramEnd"/>
-      <w:r>
-        <w:rPr>
-          <w:rFonts w:ascii="Calibri Light" w:hAnsi="Calibri Light" w:cs="Calibri Light"/>
-          <w:sz w:val="20"/>
-          <w:szCs w:val="20"/>
-        </w:rPr>
-        <w:t xml:space="preserve"> config for webpack to handle </w:t>
-      </w:r>
-      <w:proofErr w:type="spellStart"/>
-      <w:r>
-        <w:rPr>
-          <w:rFonts w:ascii="Calibri Light" w:hAnsi="Calibri Light" w:cs="Calibri Light"/>
-          <w:sz w:val="20"/>
-          <w:szCs w:val="20"/>
-        </w:rPr>
-        <w:t>javascript</w:t>
-      </w:r>
-      <w:proofErr w:type="spellEnd"/>
+        <w:t>This is rule config for webpack to handle javascript</w:t>
+      </w:r>
     </w:p>
     <w:p>
       <w:pPr>
@@ -364,36 +252,14 @@
           <w:szCs w:val="20"/>
         </w:rPr>
       </w:pPr>
-      <w:proofErr w:type="spellStart"/>
-      <w:proofErr w:type="gramStart"/>
-      <w:r>
-        <w:rPr>
-          <w:rFonts w:ascii="Calibri Light" w:hAnsi="Calibri Light" w:cs="Calibri Light"/>
-          <w:sz w:val="20"/>
-          <w:szCs w:val="20"/>
-        </w:rPr>
-        <w:t>Npm</w:t>
-      </w:r>
-      <w:proofErr w:type="spellEnd"/>
-      <w:proofErr w:type="gramEnd"/>
-      <w:r>
-        <w:rPr>
-          <w:rFonts w:ascii="Calibri Light" w:hAnsi="Calibri Light" w:cs="Calibri Light"/>
-          <w:sz w:val="20"/>
-          <w:szCs w:val="20"/>
-        </w:rPr>
-        <w:t xml:space="preserve"> I react react-</w:t>
-      </w:r>
-      <w:proofErr w:type="spellStart"/>
-      <w:r>
-        <w:rPr>
-          <w:rFonts w:ascii="Calibri Light" w:hAnsi="Calibri Light" w:cs="Calibri Light"/>
-          <w:sz w:val="20"/>
-          <w:szCs w:val="20"/>
-        </w:rPr>
-        <w:t>dom</w:t>
-      </w:r>
-      <w:proofErr w:type="spellEnd"/>
+      <w:r>
+        <w:rPr>
+          <w:rFonts w:ascii="Calibri Light" w:hAnsi="Calibri Light" w:cs="Calibri Light"/>
+          <w:sz w:val="20"/>
+          <w:szCs w:val="20"/>
+        </w:rPr>
+        <w:t>Npm I react react-dom</w:t>
+      </w:r>
     </w:p>
     <w:p>
       <w:pPr>
@@ -414,36 +280,8 @@
           <w:sz w:val="20"/>
           <w:szCs w:val="20"/>
         </w:rPr>
-        <w:t xml:space="preserve">Create the </w:t>
-      </w:r>
-      <w:proofErr w:type="spellStart"/>
-      <w:r>
-        <w:rPr>
-          <w:rFonts w:ascii="Calibri Light" w:hAnsi="Calibri Light" w:cs="Calibri Light"/>
-          <w:sz w:val="20"/>
-          <w:szCs w:val="20"/>
-        </w:rPr>
-        <w:t>index.jsx</w:t>
-      </w:r>
-      <w:proofErr w:type="spellEnd"/>
-      <w:r>
-        <w:rPr>
-          <w:rFonts w:ascii="Calibri Light" w:hAnsi="Calibri Light" w:cs="Calibri Light"/>
-          <w:sz w:val="20"/>
-          <w:szCs w:val="20"/>
-        </w:rPr>
-        <w:t xml:space="preserve"> inside the /</w:t>
-      </w:r>
-      <w:proofErr w:type="spellStart"/>
-      <w:r>
-        <w:rPr>
-          <w:rFonts w:ascii="Calibri Light" w:hAnsi="Calibri Light" w:cs="Calibri Light"/>
-          <w:sz w:val="20"/>
-          <w:szCs w:val="20"/>
-        </w:rPr>
-        <w:t>src</w:t>
-      </w:r>
-      <w:proofErr w:type="spellEnd"/>
+        <w:t>Create the index.jsx inside the /src</w:t>
+      </w:r>
     </w:p>
     <w:p>
       <w:pPr>
@@ -481,7 +319,7 @@
                     <pic:cNvPicPr/>
                   </pic:nvPicPr>
                   <pic:blipFill>
-                    <a:blip r:embed="rId6"/>
+                    <a:blip r:embed="rId7"/>
                     <a:stretch>
                       <a:fillRect/>
                     </a:stretch>
@@ -521,25 +359,7 @@
           <w:sz w:val="20"/>
           <w:szCs w:val="20"/>
         </w:rPr>
-        <w:t>In the renderer.js import ‘./</w:t>
-      </w:r>
-      <w:proofErr w:type="spellStart"/>
-      <w:r>
-        <w:rPr>
-          <w:rFonts w:ascii="Calibri Light" w:hAnsi="Calibri Light" w:cs="Calibri Light"/>
-          <w:sz w:val="20"/>
-          <w:szCs w:val="20"/>
-        </w:rPr>
-        <w:t>index.jsx</w:t>
-      </w:r>
-      <w:proofErr w:type="spellEnd"/>
-      <w:r>
-        <w:rPr>
-          <w:rFonts w:ascii="Calibri Light" w:hAnsi="Calibri Light" w:cs="Calibri Light"/>
-          <w:sz w:val="20"/>
-          <w:szCs w:val="20"/>
-        </w:rPr>
-        <w:t>’ instead of ‘/index.css’</w:t>
+        <w:t>In the renderer.js import ‘./index.jsx’ instead of ‘/index.css’</w:t>
       </w:r>
     </w:p>
     <w:p>
@@ -561,36 +381,8 @@
           <w:sz w:val="20"/>
           <w:szCs w:val="20"/>
         </w:rPr>
-        <w:t xml:space="preserve">Create the </w:t>
-      </w:r>
-      <w:proofErr w:type="spellStart"/>
-      <w:r>
-        <w:rPr>
-          <w:rFonts w:ascii="Calibri Light" w:hAnsi="Calibri Light" w:cs="Calibri Light"/>
-          <w:sz w:val="20"/>
-          <w:szCs w:val="20"/>
-        </w:rPr>
-        <w:t>App.jsx</w:t>
-      </w:r>
-      <w:proofErr w:type="spellEnd"/>
-      <w:r>
-        <w:rPr>
-          <w:rFonts w:ascii="Calibri Light" w:hAnsi="Calibri Light" w:cs="Calibri Light"/>
-          <w:sz w:val="20"/>
-          <w:szCs w:val="20"/>
-        </w:rPr>
-        <w:t xml:space="preserve"> in the /</w:t>
-      </w:r>
-      <w:proofErr w:type="spellStart"/>
-      <w:r>
-        <w:rPr>
-          <w:rFonts w:ascii="Calibri Light" w:hAnsi="Calibri Light" w:cs="Calibri Light"/>
-          <w:sz w:val="20"/>
-          <w:szCs w:val="20"/>
-        </w:rPr>
-        <w:t>src</w:t>
-      </w:r>
-      <w:proofErr w:type="spellEnd"/>
+        <w:t>Create the App.jsx in the /src</w:t>
+      </w:r>
     </w:p>
     <w:p>
       <w:pPr>
@@ -611,43 +403,7 @@
           <w:sz w:val="20"/>
           <w:szCs w:val="20"/>
         </w:rPr>
-        <w:t xml:space="preserve">Import the &lt;App /&gt; in the </w:t>
-      </w:r>
-      <w:proofErr w:type="spellStart"/>
-      <w:r>
-        <w:rPr>
-          <w:rFonts w:ascii="Calibri Light" w:hAnsi="Calibri Light" w:cs="Calibri Light"/>
-          <w:sz w:val="20"/>
-          <w:szCs w:val="20"/>
-        </w:rPr>
-        <w:t>index.jsx</w:t>
-      </w:r>
-      <w:proofErr w:type="spellEnd"/>
-      <w:r>
-        <w:rPr>
-          <w:rFonts w:ascii="Calibri Light" w:hAnsi="Calibri Light" w:cs="Calibri Light"/>
-          <w:sz w:val="20"/>
-          <w:szCs w:val="20"/>
-        </w:rPr>
-        <w:t xml:space="preserve">. Make sure to include </w:t>
-      </w:r>
-      <w:proofErr w:type="spellStart"/>
-      <w:r>
-        <w:rPr>
-          <w:rFonts w:ascii="Calibri Light" w:hAnsi="Calibri Light" w:cs="Calibri Light"/>
-          <w:sz w:val="20"/>
-          <w:szCs w:val="20"/>
-        </w:rPr>
-        <w:t>theextension</w:t>
-      </w:r>
-      <w:proofErr w:type="spellEnd"/>
-      <w:r>
-        <w:rPr>
-          <w:rFonts w:ascii="Calibri Light" w:hAnsi="Calibri Light" w:cs="Calibri Light"/>
-          <w:sz w:val="20"/>
-          <w:szCs w:val="20"/>
-        </w:rPr>
-        <w:t xml:space="preserve"> for the App</w:t>
+        <w:t>Import the &lt;App /&gt; in the index.jsx. Make sure to include theextension for the App</w:t>
       </w:r>
       <w:r>
         <w:rPr>
@@ -671,23 +427,13 @@
           <w:szCs w:val="20"/>
         </w:rPr>
       </w:pPr>
-      <w:proofErr w:type="spellStart"/>
-      <w:r>
-        <w:rPr>
-          <w:rFonts w:ascii="Calibri Light" w:hAnsi="Calibri Light" w:cs="Calibri Light"/>
-          <w:sz w:val="20"/>
-          <w:szCs w:val="20"/>
-        </w:rPr>
-        <w:t>Npm</w:t>
-      </w:r>
-      <w:proofErr w:type="spellEnd"/>
-      <w:r>
-        <w:rPr>
-          <w:rFonts w:ascii="Calibri Light" w:hAnsi="Calibri Light" w:cs="Calibri Light"/>
-          <w:sz w:val="20"/>
-          <w:szCs w:val="20"/>
-        </w:rPr>
-        <w:t xml:space="preserve"> start. The app should be running now</w:t>
+      <w:r>
+        <w:rPr>
+          <w:rFonts w:ascii="Calibri Light" w:hAnsi="Calibri Light" w:cs="Calibri Light"/>
+          <w:sz w:val="20"/>
+          <w:szCs w:val="20"/>
+        </w:rPr>
+        <w:t>Npm start. The app should be running now</w:t>
       </w:r>
     </w:p>
     <w:p>
@@ -750,6 +496,7 @@
       <w:r>
         <w:rPr>
           <w:rFonts w:ascii="Calibri Light" w:hAnsi="Calibri Light" w:cs="Calibri Light"/>
+          <w:noProof/>
           <w:sz w:val="20"/>
           <w:szCs w:val="20"/>
         </w:rPr>
@@ -769,7 +516,7 @@
                     <pic:cNvPicPr/>
                   </pic:nvPicPr>
                   <pic:blipFill>
-                    <a:blip r:embed="rId7"/>
+                    <a:blip r:embed="rId8"/>
                     <a:stretch>
                       <a:fillRect/>
                     </a:stretch>
@@ -828,6 +575,7 @@
       <w:r>
         <w:rPr>
           <w:rFonts w:ascii="Calibri Light" w:hAnsi="Calibri Light" w:cs="Calibri Light"/>
+          <w:noProof/>
           <w:sz w:val="20"/>
           <w:szCs w:val="20"/>
         </w:rPr>
@@ -847,7 +595,7 @@
                     <pic:cNvPicPr/>
                   </pic:nvPicPr>
                   <pic:blipFill>
-                    <a:blip r:embed="rId8"/>
+                    <a:blip r:embed="rId9"/>
                     <a:stretch>
                       <a:fillRect/>
                     </a:stretch>
@@ -870,6 +618,78 @@
     </w:p>
     <w:p>
       <w:pPr>
+        <w:rPr>
+          <w:rFonts w:ascii="Calibri Light" w:hAnsi="Calibri Light" w:cs="Calibri Light"/>
+          <w:sz w:val="20"/>
+          <w:szCs w:val="20"/>
+        </w:rPr>
+      </w:pPr>
+    </w:p>
+    <w:p>
+      <w:pPr>
+        <w:rPr>
+          <w:rFonts w:ascii="Calibri Light" w:hAnsi="Calibri Light" w:cs="Calibri Light"/>
+          <w:sz w:val="20"/>
+          <w:szCs w:val="20"/>
+        </w:rPr>
+      </w:pPr>
+    </w:p>
+    <w:p>
+      <w:pPr>
+        <w:rPr>
+          <w:rFonts w:ascii="Calibri Light" w:hAnsi="Calibri Light" w:cs="Calibri Light"/>
+          <w:sz w:val="20"/>
+          <w:szCs w:val="20"/>
+        </w:rPr>
+      </w:pPr>
+    </w:p>
+    <w:p>
+      <w:pPr>
+        <w:rPr>
+          <w:rFonts w:ascii="Calibri Light" w:hAnsi="Calibri Light" w:cs="Calibri Light"/>
+          <w:sz w:val="20"/>
+          <w:szCs w:val="20"/>
+        </w:rPr>
+      </w:pPr>
+    </w:p>
+    <w:p>
+      <w:pPr>
+        <w:rPr>
+          <w:rFonts w:ascii="Calibri Light" w:hAnsi="Calibri Light" w:cs="Calibri Light"/>
+          <w:sz w:val="20"/>
+          <w:szCs w:val="20"/>
+        </w:rPr>
+      </w:pPr>
+    </w:p>
+    <w:p>
+      <w:pPr>
+        <w:rPr>
+          <w:rFonts w:ascii="Calibri Light" w:hAnsi="Calibri Light" w:cs="Calibri Light"/>
+          <w:sz w:val="20"/>
+          <w:szCs w:val="20"/>
+        </w:rPr>
+      </w:pPr>
+    </w:p>
+    <w:p>
+      <w:pPr>
+        <w:rPr>
+          <w:rFonts w:ascii="Calibri Light" w:hAnsi="Calibri Light" w:cs="Calibri Light"/>
+          <w:sz w:val="20"/>
+          <w:szCs w:val="20"/>
+        </w:rPr>
+      </w:pPr>
+    </w:p>
+    <w:p>
+      <w:pPr>
+        <w:rPr>
+          <w:rFonts w:ascii="Calibri Light" w:hAnsi="Calibri Light" w:cs="Calibri Light"/>
+          <w:sz w:val="20"/>
+          <w:szCs w:val="20"/>
+        </w:rPr>
+      </w:pPr>
+    </w:p>
+    <w:p>
+      <w:pPr>
         <w:pStyle w:val="ListParagraph"/>
         <w:numPr>
           <w:ilvl w:val="0"/>
@@ -903,88 +723,14 @@
           <w:szCs w:val="20"/>
         </w:rPr>
       </w:pPr>
-      <w:proofErr w:type="spellStart"/>
-      <w:r>
-        <w:rPr>
-          <w:rFonts w:ascii="Calibri Light" w:hAnsi="Calibri Light" w:cs="Calibri Light"/>
-          <w:sz w:val="20"/>
-          <w:szCs w:val="20"/>
-        </w:rPr>
-        <w:t>Npm</w:t>
-      </w:r>
-      <w:proofErr w:type="spellEnd"/>
-      <w:r>
-        <w:rPr>
-          <w:rFonts w:ascii="Calibri Light" w:hAnsi="Calibri Light" w:cs="Calibri Light"/>
-          <w:sz w:val="20"/>
-          <w:szCs w:val="20"/>
-        </w:rPr>
-        <w:t xml:space="preserve"> I –save-dev </w:t>
-      </w:r>
-      <w:proofErr w:type="spellStart"/>
-      <w:r>
-        <w:rPr>
-          <w:rFonts w:ascii="Calibri Light" w:hAnsi="Calibri Light" w:cs="Calibri Light"/>
-          <w:sz w:val="20"/>
-          <w:szCs w:val="20"/>
-        </w:rPr>
-        <w:t>tailwindcss</w:t>
-      </w:r>
-      <w:proofErr w:type="spellEnd"/>
-      <w:r>
-        <w:rPr>
-          <w:rFonts w:ascii="Calibri Light" w:hAnsi="Calibri Light" w:cs="Calibri Light"/>
-          <w:sz w:val="20"/>
-          <w:szCs w:val="20"/>
-        </w:rPr>
-        <w:t xml:space="preserve"> </w:t>
-      </w:r>
-      <w:proofErr w:type="spellStart"/>
-      <w:r>
-        <w:rPr>
-          <w:rFonts w:ascii="Calibri Light" w:hAnsi="Calibri Light" w:cs="Calibri Light"/>
-          <w:sz w:val="20"/>
-          <w:szCs w:val="20"/>
-        </w:rPr>
-        <w:t>postcss</w:t>
-      </w:r>
-      <w:proofErr w:type="spellEnd"/>
-      <w:r>
-        <w:rPr>
-          <w:rFonts w:ascii="Calibri Light" w:hAnsi="Calibri Light" w:cs="Calibri Light"/>
-          <w:sz w:val="20"/>
-          <w:szCs w:val="20"/>
-        </w:rPr>
-        <w:t xml:space="preserve">-loader </w:t>
-      </w:r>
-      <w:proofErr w:type="spellStart"/>
-      <w:r>
-        <w:rPr>
-          <w:rFonts w:ascii="Calibri Light" w:hAnsi="Calibri Light" w:cs="Calibri Light"/>
-          <w:sz w:val="20"/>
-          <w:szCs w:val="20"/>
-        </w:rPr>
-        <w:t>autoprefixer</w:t>
-      </w:r>
-      <w:proofErr w:type="spellEnd"/>
-      <w:r>
-        <w:rPr>
-          <w:rFonts w:ascii="Calibri Light" w:hAnsi="Calibri Light" w:cs="Calibri Light"/>
-          <w:sz w:val="20"/>
-          <w:szCs w:val="20"/>
-        </w:rPr>
-        <w:t xml:space="preserve"> </w:t>
-      </w:r>
-      <w:proofErr w:type="spellStart"/>
-      <w:r>
-        <w:rPr>
-          <w:rFonts w:ascii="Calibri Light" w:hAnsi="Calibri Light" w:cs="Calibri Light"/>
-          <w:sz w:val="20"/>
-          <w:szCs w:val="20"/>
-        </w:rPr>
-        <w:t>postcss</w:t>
-      </w:r>
-      <w:proofErr w:type="spellEnd"/>
+      <w:r>
+        <w:rPr>
+          <w:rFonts w:ascii="Calibri Light" w:hAnsi="Calibri Light" w:cs="Calibri Light"/>
+          <w:sz w:val="20"/>
+          <w:szCs w:val="20"/>
+        </w:rPr>
+        <w:t>Npm I –save-dev tailwindcss postcss-loader autoprefixer postcss</w:t>
+      </w:r>
     </w:p>
     <w:p>
       <w:pPr>
@@ -999,59 +745,13 @@
           <w:szCs w:val="20"/>
         </w:rPr>
       </w:pPr>
-      <w:proofErr w:type="spellStart"/>
-      <w:r>
-        <w:rPr>
-          <w:rFonts w:ascii="Calibri Light" w:hAnsi="Calibri Light" w:cs="Calibri Light"/>
-          <w:sz w:val="20"/>
-          <w:szCs w:val="20"/>
-        </w:rPr>
-        <w:t>Npx</w:t>
-      </w:r>
-      <w:proofErr w:type="spellEnd"/>
-      <w:r>
-        <w:rPr>
-          <w:rFonts w:ascii="Calibri Light" w:hAnsi="Calibri Light" w:cs="Calibri Light"/>
-          <w:sz w:val="20"/>
-          <w:szCs w:val="20"/>
-        </w:rPr>
-        <w:t xml:space="preserve"> </w:t>
-      </w:r>
-      <w:proofErr w:type="spellStart"/>
-      <w:r>
-        <w:rPr>
-          <w:rFonts w:ascii="Calibri Light" w:hAnsi="Calibri Light" w:cs="Calibri Light"/>
-          <w:sz w:val="20"/>
-          <w:szCs w:val="20"/>
-        </w:rPr>
-        <w:t>tailwindcss</w:t>
-      </w:r>
-      <w:proofErr w:type="spellEnd"/>
-      <w:r>
-        <w:rPr>
-          <w:rFonts w:ascii="Calibri Light" w:hAnsi="Calibri Light" w:cs="Calibri Light"/>
-          <w:sz w:val="20"/>
-          <w:szCs w:val="20"/>
-        </w:rPr>
-        <w:t xml:space="preserve"> </w:t>
-      </w:r>
-      <w:proofErr w:type="spellStart"/>
-      <w:r>
-        <w:rPr>
-          <w:rFonts w:ascii="Calibri Light" w:hAnsi="Calibri Light" w:cs="Calibri Light"/>
-          <w:sz w:val="20"/>
-          <w:szCs w:val="20"/>
-        </w:rPr>
-        <w:t>init</w:t>
-      </w:r>
-      <w:proofErr w:type="spellEnd"/>
-      <w:r>
-        <w:rPr>
-          <w:rFonts w:ascii="Calibri Light" w:hAnsi="Calibri Light" w:cs="Calibri Light"/>
-          <w:sz w:val="20"/>
-          <w:szCs w:val="20"/>
-        </w:rPr>
-        <w:t xml:space="preserve"> &gt;&gt;&gt; initialize tailwind and create the tailwind.config.js</w:t>
+      <w:r>
+        <w:rPr>
+          <w:rFonts w:ascii="Calibri Light" w:hAnsi="Calibri Light" w:cs="Calibri Light"/>
+          <w:sz w:val="20"/>
+          <w:szCs w:val="20"/>
+        </w:rPr>
+        <w:t>Npx tailwindcss init &gt;&gt;&gt; initialize tailwind and create the tailwind.config.js</w:t>
       </w:r>
     </w:p>
     <w:p>
@@ -1067,41 +767,658 @@
           <w:szCs w:val="20"/>
         </w:rPr>
       </w:pPr>
-      <w:proofErr w:type="spellStart"/>
-      <w:r>
-        <w:rPr>
-          <w:rFonts w:ascii="Calibri Light" w:hAnsi="Calibri Light" w:cs="Calibri Light"/>
-          <w:sz w:val="20"/>
-          <w:szCs w:val="20"/>
-        </w:rPr>
-        <w:t>Npm</w:t>
-      </w:r>
-      <w:proofErr w:type="spellEnd"/>
-      <w:r>
-        <w:rPr>
-          <w:rFonts w:ascii="Calibri Light" w:hAnsi="Calibri Light" w:cs="Calibri Light"/>
-          <w:sz w:val="20"/>
-          <w:szCs w:val="20"/>
-        </w:rPr>
-        <w:t xml:space="preserve"> </w:t>
-      </w:r>
-      <w:proofErr w:type="spellStart"/>
-      <w:r>
-        <w:rPr>
-          <w:rFonts w:ascii="Calibri Light" w:hAnsi="Calibri Light" w:cs="Calibri Light"/>
-          <w:sz w:val="20"/>
-          <w:szCs w:val="20"/>
-        </w:rPr>
-        <w:t>i</w:t>
-      </w:r>
-      <w:proofErr w:type="spellEnd"/>
-      <w:r>
-        <w:rPr>
-          <w:rFonts w:ascii="Calibri Light" w:hAnsi="Calibri Light" w:cs="Calibri Light"/>
-          <w:sz w:val="20"/>
-          <w:szCs w:val="20"/>
-        </w:rPr>
-        <w:t xml:space="preserve"> @tailwindcss/forms @tailwindcss/typography @tailwindcss/aspect-ratio</w:t>
+      <w:r>
+        <w:rPr>
+          <w:rFonts w:ascii="Calibri Light" w:hAnsi="Calibri Light" w:cs="Calibri Light"/>
+          <w:sz w:val="20"/>
+          <w:szCs w:val="20"/>
+        </w:rPr>
+        <w:t>Npm i @tailwindcss/forms @tailwindcss/typography @tailwindcss/aspect-ratio</w:t>
+      </w:r>
+    </w:p>
+    <w:p>
+      <w:pPr>
+        <w:pStyle w:val="ListParagraph"/>
+        <w:numPr>
+          <w:ilvl w:val="1"/>
+          <w:numId w:val="3"/>
+        </w:numPr>
+        <w:rPr>
+          <w:rFonts w:ascii="Calibri Light" w:hAnsi="Calibri Light" w:cs="Calibri Light"/>
+          <w:sz w:val="20"/>
+          <w:szCs w:val="20"/>
+        </w:rPr>
+      </w:pPr>
+      <w:r>
+        <w:rPr>
+          <w:rFonts w:ascii="Calibri Light" w:hAnsi="Calibri Light" w:cs="Calibri Light"/>
+          <w:sz w:val="20"/>
+          <w:szCs w:val="20"/>
+        </w:rPr>
+        <w:t>Setup the tailwind</w:t>
+      </w:r>
+    </w:p>
+    <w:p>
+      <w:pPr>
+        <w:pStyle w:val="ListParagraph"/>
+        <w:numPr>
+          <w:ilvl w:val="2"/>
+          <w:numId w:val="3"/>
+        </w:numPr>
+        <w:rPr>
+          <w:rFonts w:ascii="Calibri Light" w:hAnsi="Calibri Light" w:cs="Calibri Light"/>
+          <w:sz w:val="20"/>
+          <w:szCs w:val="20"/>
+        </w:rPr>
+      </w:pPr>
+      <w:r>
+        <w:rPr>
+          <w:rFonts w:ascii="Calibri Light" w:hAnsi="Calibri Light" w:cs="Calibri Light"/>
+          <w:sz w:val="20"/>
+          <w:szCs w:val="20"/>
+        </w:rPr>
+        <w:t>At webpack.renderer.config – add the tailwind plugins</w:t>
+      </w:r>
+    </w:p>
+    <w:p>
+      <w:pPr>
+        <w:pStyle w:val="ListParagraph"/>
+        <w:numPr>
+          <w:ilvl w:val="3"/>
+          <w:numId w:val="3"/>
+        </w:numPr>
+        <w:rPr>
+          <w:rFonts w:ascii="Calibri Light" w:hAnsi="Calibri Light" w:cs="Calibri Light"/>
+          <w:sz w:val="20"/>
+          <w:szCs w:val="20"/>
+        </w:rPr>
+      </w:pPr>
+      <w:r>
+        <w:rPr>
+          <w:rFonts w:ascii="Calibri Light" w:hAnsi="Calibri Light" w:cs="Calibri Light"/>
+          <w:sz w:val="20"/>
+          <w:szCs w:val="20"/>
+        </w:rPr>
+        <w:drawing>
+          <wp:inline distT="0" distB="0" distL="0" distR="0" wp14:anchorId="3F6CB214" wp14:editId="4C5AA5E6">
+            <wp:extent cx="3740881" cy="2019300"/>
+            <wp:effectExtent l="0" t="0" r="0" b="0"/>
+            <wp:docPr id="1930819831" name="Picture 1" descr="A screen shot of a computer program&#10;&#10;Description automatically generated"/>
+            <wp:cNvGraphicFramePr>
+              <a:graphicFrameLocks xmlns:a="http://schemas.openxmlformats.org/drawingml/2006/main" noChangeAspect="1"/>
+            </wp:cNvGraphicFramePr>
+            <a:graphic xmlns:a="http://schemas.openxmlformats.org/drawingml/2006/main">
+              <a:graphicData uri="http://schemas.openxmlformats.org/drawingml/2006/picture">
+                <pic:pic xmlns:pic="http://schemas.openxmlformats.org/drawingml/2006/picture">
+                  <pic:nvPicPr>
+                    <pic:cNvPr id="1930819831" name="Picture 1" descr="A screen shot of a computer program&#10;&#10;Description automatically generated"/>
+                    <pic:cNvPicPr/>
+                  </pic:nvPicPr>
+                  <pic:blipFill>
+                    <a:blip r:embed="rId10"/>
+                    <a:stretch>
+                      <a:fillRect/>
+                    </a:stretch>
+                  </pic:blipFill>
+                  <pic:spPr>
+                    <a:xfrm>
+                      <a:off x="0" y="0"/>
+                      <a:ext cx="3766513" cy="2033136"/>
+                    </a:xfrm>
+                    <a:prstGeom prst="rect">
+                      <a:avLst/>
+                    </a:prstGeom>
+                  </pic:spPr>
+                </pic:pic>
+              </a:graphicData>
+            </a:graphic>
+          </wp:inline>
+        </w:drawing>
+      </w:r>
+    </w:p>
+    <w:p>
+      <w:pPr>
+        <w:pStyle w:val="ListParagraph"/>
+        <w:ind w:left="2520"/>
+        <w:rPr>
+          <w:rFonts w:ascii="Calibri Light" w:hAnsi="Calibri Light" w:cs="Calibri Light"/>
+          <w:sz w:val="20"/>
+          <w:szCs w:val="20"/>
+        </w:rPr>
+      </w:pPr>
+    </w:p>
+    <w:p>
+      <w:pPr>
+        <w:pStyle w:val="ListParagraph"/>
+        <w:numPr>
+          <w:ilvl w:val="3"/>
+          <w:numId w:val="3"/>
+        </w:numPr>
+        <w:rPr>
+          <w:rFonts w:ascii="Calibri Light" w:hAnsi="Calibri Light" w:cs="Calibri Light"/>
+          <w:sz w:val="20"/>
+          <w:szCs w:val="20"/>
+        </w:rPr>
+      </w:pPr>
+      <w:r>
+        <w:rPr>
+          <w:rFonts w:ascii="Calibri Light" w:hAnsi="Calibri Light" w:cs="Calibri Light"/>
+          <w:sz w:val="20"/>
+          <w:szCs w:val="20"/>
+        </w:rPr>
+        <w:drawing>
+          <wp:inline distT="0" distB="0" distL="0" distR="0" wp14:anchorId="0452DF52" wp14:editId="5211A519">
+            <wp:extent cx="3733800" cy="2333625"/>
+            <wp:effectExtent l="0" t="0" r="0" b="9525"/>
+            <wp:docPr id="738351486" name="Picture 1" descr="A screen shot of a computer&#10;&#10;Description automatically generated"/>
+            <wp:cNvGraphicFramePr>
+              <a:graphicFrameLocks xmlns:a="http://schemas.openxmlformats.org/drawingml/2006/main" noChangeAspect="1"/>
+            </wp:cNvGraphicFramePr>
+            <a:graphic xmlns:a="http://schemas.openxmlformats.org/drawingml/2006/main">
+              <a:graphicData uri="http://schemas.openxmlformats.org/drawingml/2006/picture">
+                <pic:pic xmlns:pic="http://schemas.openxmlformats.org/drawingml/2006/picture">
+                  <pic:nvPicPr>
+                    <pic:cNvPr id="738351486" name="Picture 1" descr="A screen shot of a computer&#10;&#10;Description automatically generated"/>
+                    <pic:cNvPicPr/>
+                  </pic:nvPicPr>
+                  <pic:blipFill>
+                    <a:blip r:embed="rId11"/>
+                    <a:stretch>
+                      <a:fillRect/>
+                    </a:stretch>
+                  </pic:blipFill>
+                  <pic:spPr>
+                    <a:xfrm>
+                      <a:off x="0" y="0"/>
+                      <a:ext cx="3751954" cy="2344971"/>
+                    </a:xfrm>
+                    <a:prstGeom prst="rect">
+                      <a:avLst/>
+                    </a:prstGeom>
+                  </pic:spPr>
+                </pic:pic>
+              </a:graphicData>
+            </a:graphic>
+          </wp:inline>
+        </w:drawing>
+      </w:r>
+    </w:p>
+    <w:p>
+      <w:pPr>
+        <w:pStyle w:val="ListParagraph"/>
+        <w:rPr>
+          <w:rFonts w:ascii="Calibri Light" w:hAnsi="Calibri Light" w:cs="Calibri Light"/>
+          <w:sz w:val="20"/>
+          <w:szCs w:val="20"/>
+        </w:rPr>
+      </w:pPr>
+    </w:p>
+    <w:p>
+      <w:pPr>
+        <w:pStyle w:val="ListParagraph"/>
+        <w:numPr>
+          <w:ilvl w:val="2"/>
+          <w:numId w:val="3"/>
+        </w:numPr>
+        <w:rPr>
+          <w:rFonts w:ascii="Calibri Light" w:hAnsi="Calibri Light" w:cs="Calibri Light"/>
+          <w:sz w:val="20"/>
+          <w:szCs w:val="20"/>
+        </w:rPr>
+      </w:pPr>
+      <w:r>
+        <w:rPr>
+          <w:rFonts w:ascii="Calibri Light" w:hAnsi="Calibri Light" w:cs="Calibri Light"/>
+          <w:sz w:val="20"/>
+          <w:szCs w:val="20"/>
+        </w:rPr>
+        <w:t>In webpack.rules.js</w:t>
+      </w:r>
+    </w:p>
+    <w:p>
+      <w:pPr>
+        <w:pStyle w:val="ListParagraph"/>
+        <w:numPr>
+          <w:ilvl w:val="3"/>
+          <w:numId w:val="3"/>
+        </w:numPr>
+        <w:rPr>
+          <w:rFonts w:ascii="Calibri Light" w:hAnsi="Calibri Light" w:cs="Calibri Light"/>
+          <w:sz w:val="20"/>
+          <w:szCs w:val="20"/>
+        </w:rPr>
+      </w:pPr>
+      <w:r>
+        <w:rPr>
+          <w:rFonts w:ascii="Calibri Light" w:hAnsi="Calibri Light" w:cs="Calibri Light"/>
+          <w:sz w:val="20"/>
+          <w:szCs w:val="20"/>
+        </w:rPr>
+        <w:drawing>
+          <wp:inline distT="0" distB="0" distL="0" distR="0" wp14:anchorId="77048C36" wp14:editId="2FD16F92">
+            <wp:extent cx="3785741" cy="2600325"/>
+            <wp:effectExtent l="0" t="0" r="5715" b="0"/>
+            <wp:docPr id="887190385" name="Picture 1" descr="A screenshot of a computer program&#10;&#10;Description automatically generated"/>
+            <wp:cNvGraphicFramePr>
+              <a:graphicFrameLocks xmlns:a="http://schemas.openxmlformats.org/drawingml/2006/main" noChangeAspect="1"/>
+            </wp:cNvGraphicFramePr>
+            <a:graphic xmlns:a="http://schemas.openxmlformats.org/drawingml/2006/main">
+              <a:graphicData uri="http://schemas.openxmlformats.org/drawingml/2006/picture">
+                <pic:pic xmlns:pic="http://schemas.openxmlformats.org/drawingml/2006/picture">
+                  <pic:nvPicPr>
+                    <pic:cNvPr id="887190385" name="Picture 1" descr="A screenshot of a computer program&#10;&#10;Description automatically generated"/>
+                    <pic:cNvPicPr/>
+                  </pic:nvPicPr>
+                  <pic:blipFill>
+                    <a:blip r:embed="rId12"/>
+                    <a:stretch>
+                      <a:fillRect/>
+                    </a:stretch>
+                  </pic:blipFill>
+                  <pic:spPr>
+                    <a:xfrm>
+                      <a:off x="0" y="0"/>
+                      <a:ext cx="3797539" cy="2608428"/>
+                    </a:xfrm>
+                    <a:prstGeom prst="rect">
+                      <a:avLst/>
+                    </a:prstGeom>
+                  </pic:spPr>
+                </pic:pic>
+              </a:graphicData>
+            </a:graphic>
+          </wp:inline>
+        </w:drawing>
+      </w:r>
+    </w:p>
+    <w:p>
+      <w:pPr>
+        <w:pStyle w:val="ListParagraph"/>
+        <w:numPr>
+          <w:ilvl w:val="2"/>
+          <w:numId w:val="3"/>
+        </w:numPr>
+        <w:rPr>
+          <w:rFonts w:ascii="Calibri Light" w:hAnsi="Calibri Light" w:cs="Calibri Light"/>
+          <w:sz w:val="20"/>
+          <w:szCs w:val="20"/>
+        </w:rPr>
+      </w:pPr>
+      <w:r>
+        <w:rPr>
+          <w:rFonts w:ascii="Calibri Light" w:hAnsi="Calibri Light" w:cs="Calibri Light"/>
+          <w:sz w:val="20"/>
+          <w:szCs w:val="20"/>
+        </w:rPr>
+        <w:lastRenderedPageBreak/>
+        <w:drawing>
+          <wp:inline distT="0" distB="0" distL="0" distR="0" wp14:anchorId="060A3D6F" wp14:editId="00D817DC">
+            <wp:extent cx="4353261" cy="3821430"/>
+            <wp:effectExtent l="0" t="0" r="9525" b="7620"/>
+            <wp:docPr id="541745960" name="Picture 1" descr="A screen shot of a computer program&#10;&#10;Description automatically generated"/>
+            <wp:cNvGraphicFramePr>
+              <a:graphicFrameLocks xmlns:a="http://schemas.openxmlformats.org/drawingml/2006/main" noChangeAspect="1"/>
+            </wp:cNvGraphicFramePr>
+            <a:graphic xmlns:a="http://schemas.openxmlformats.org/drawingml/2006/main">
+              <a:graphicData uri="http://schemas.openxmlformats.org/drawingml/2006/picture">
+                <pic:pic xmlns:pic="http://schemas.openxmlformats.org/drawingml/2006/picture">
+                  <pic:nvPicPr>
+                    <pic:cNvPr id="541745960" name="Picture 1" descr="A screen shot of a computer program&#10;&#10;Description automatically generated"/>
+                    <pic:cNvPicPr/>
+                  </pic:nvPicPr>
+                  <pic:blipFill>
+                    <a:blip r:embed="rId13"/>
+                    <a:stretch>
+                      <a:fillRect/>
+                    </a:stretch>
+                  </pic:blipFill>
+                  <pic:spPr>
+                    <a:xfrm>
+                      <a:off x="0" y="0"/>
+                      <a:ext cx="4360775" cy="3828026"/>
+                    </a:xfrm>
+                    <a:prstGeom prst="rect">
+                      <a:avLst/>
+                    </a:prstGeom>
+                  </pic:spPr>
+                </pic:pic>
+              </a:graphicData>
+            </a:graphic>
+          </wp:inline>
+        </w:drawing>
+      </w:r>
+    </w:p>
+    <w:p>
+      <w:pPr>
+        <w:pStyle w:val="ListParagraph"/>
+        <w:numPr>
+          <w:ilvl w:val="1"/>
+          <w:numId w:val="3"/>
+        </w:numPr>
+        <w:rPr>
+          <w:rFonts w:ascii="Calibri Light" w:hAnsi="Calibri Light" w:cs="Calibri Light"/>
+          <w:sz w:val="20"/>
+          <w:szCs w:val="20"/>
+        </w:rPr>
+      </w:pPr>
+      <w:r>
+        <w:rPr>
+          <w:rFonts w:ascii="Calibri Light" w:hAnsi="Calibri Light" w:cs="Calibri Light"/>
+          <w:sz w:val="20"/>
+          <w:szCs w:val="20"/>
+        </w:rPr>
+        <w:t>In the tailwind.config.js</w:t>
+      </w:r>
+    </w:p>
+    <w:p>
+      <w:pPr>
+        <w:pStyle w:val="ListParagraph"/>
+        <w:numPr>
+          <w:ilvl w:val="2"/>
+          <w:numId w:val="3"/>
+        </w:numPr>
+        <w:rPr>
+          <w:rFonts w:ascii="Calibri Light" w:hAnsi="Calibri Light" w:cs="Calibri Light"/>
+          <w:sz w:val="20"/>
+          <w:szCs w:val="20"/>
+        </w:rPr>
+      </w:pPr>
+      <w:r>
+        <w:rPr>
+          <w:rFonts w:ascii="Calibri Light" w:hAnsi="Calibri Light" w:cs="Calibri Light"/>
+          <w:sz w:val="20"/>
+          <w:szCs w:val="20"/>
+        </w:rPr>
+        <w:drawing>
+          <wp:inline distT="0" distB="0" distL="0" distR="0" wp14:anchorId="7EAB6F14" wp14:editId="2586A0A7">
+            <wp:extent cx="4391638" cy="2391109"/>
+            <wp:effectExtent l="0" t="0" r="9525" b="9525"/>
+            <wp:docPr id="821751409" name="Picture 1" descr="A screen shot of a computer&#10;&#10;Description automatically generated"/>
+            <wp:cNvGraphicFramePr>
+              <a:graphicFrameLocks xmlns:a="http://schemas.openxmlformats.org/drawingml/2006/main" noChangeAspect="1"/>
+            </wp:cNvGraphicFramePr>
+            <a:graphic xmlns:a="http://schemas.openxmlformats.org/drawingml/2006/main">
+              <a:graphicData uri="http://schemas.openxmlformats.org/drawingml/2006/picture">
+                <pic:pic xmlns:pic="http://schemas.openxmlformats.org/drawingml/2006/picture">
+                  <pic:nvPicPr>
+                    <pic:cNvPr id="821751409" name="Picture 1" descr="A screen shot of a computer&#10;&#10;Description automatically generated"/>
+                    <pic:cNvPicPr/>
+                  </pic:nvPicPr>
+                  <pic:blipFill>
+                    <a:blip r:embed="rId14"/>
+                    <a:stretch>
+                      <a:fillRect/>
+                    </a:stretch>
+                  </pic:blipFill>
+                  <pic:spPr>
+                    <a:xfrm>
+                      <a:off x="0" y="0"/>
+                      <a:ext cx="4391638" cy="2391109"/>
+                    </a:xfrm>
+                    <a:prstGeom prst="rect">
+                      <a:avLst/>
+                    </a:prstGeom>
+                  </pic:spPr>
+                </pic:pic>
+              </a:graphicData>
+            </a:graphic>
+          </wp:inline>
+        </w:drawing>
+      </w:r>
+    </w:p>
+    <w:p>
+      <w:pPr>
+        <w:pStyle w:val="ListParagraph"/>
+        <w:numPr>
+          <w:ilvl w:val="2"/>
+          <w:numId w:val="3"/>
+        </w:numPr>
+        <w:rPr>
+          <w:rFonts w:ascii="Calibri Light" w:hAnsi="Calibri Light" w:cs="Calibri Light"/>
+          <w:sz w:val="20"/>
+          <w:szCs w:val="20"/>
+        </w:rPr>
+      </w:pPr>
+      <w:r>
+        <w:rPr>
+          <w:rFonts w:ascii="Calibri Light" w:hAnsi="Calibri Light" w:cs="Calibri Light"/>
+          <w:sz w:val="20"/>
+          <w:szCs w:val="20"/>
+        </w:rPr>
+        <w:drawing>
+          <wp:inline distT="0" distB="0" distL="0" distR="0" wp14:anchorId="6DF8DCDA" wp14:editId="4D745E9E">
+            <wp:extent cx="4371975" cy="2884499"/>
+            <wp:effectExtent l="0" t="0" r="0" b="0"/>
+            <wp:docPr id="2021131692" name="Picture 1"/>
+            <wp:cNvGraphicFramePr>
+              <a:graphicFrameLocks xmlns:a="http://schemas.openxmlformats.org/drawingml/2006/main" noChangeAspect="1"/>
+            </wp:cNvGraphicFramePr>
+            <a:graphic xmlns:a="http://schemas.openxmlformats.org/drawingml/2006/main">
+              <a:graphicData uri="http://schemas.openxmlformats.org/drawingml/2006/picture">
+                <pic:pic xmlns:pic="http://schemas.openxmlformats.org/drawingml/2006/picture">
+                  <pic:nvPicPr>
+                    <pic:cNvPr id="2021131692" name=""/>
+                    <pic:cNvPicPr/>
+                  </pic:nvPicPr>
+                  <pic:blipFill>
+                    <a:blip r:embed="rId15"/>
+                    <a:stretch>
+                      <a:fillRect/>
+                    </a:stretch>
+                  </pic:blipFill>
+                  <pic:spPr>
+                    <a:xfrm>
+                      <a:off x="0" y="0"/>
+                      <a:ext cx="4375089" cy="2886553"/>
+                    </a:xfrm>
+                    <a:prstGeom prst="rect">
+                      <a:avLst/>
+                    </a:prstGeom>
+                  </pic:spPr>
+                </pic:pic>
+              </a:graphicData>
+            </a:graphic>
+          </wp:inline>
+        </w:drawing>
+      </w:r>
+    </w:p>
+    <w:p>
+      <w:pPr>
+        <w:rPr>
+          <w:rFonts w:ascii="Calibri Light" w:hAnsi="Calibri Light" w:cs="Calibri Light"/>
+          <w:sz w:val="20"/>
+          <w:szCs w:val="20"/>
+        </w:rPr>
+      </w:pPr>
+    </w:p>
+    <w:p>
+      <w:pPr>
+        <w:rPr>
+          <w:rFonts w:ascii="Calibri Light" w:hAnsi="Calibri Light" w:cs="Calibri Light"/>
+          <w:sz w:val="20"/>
+          <w:szCs w:val="20"/>
+        </w:rPr>
+      </w:pPr>
+    </w:p>
+    <w:p>
+      <w:pPr>
+        <w:pStyle w:val="ListParagraph"/>
+        <w:numPr>
+          <w:ilvl w:val="1"/>
+          <w:numId w:val="3"/>
+        </w:numPr>
+        <w:rPr>
+          <w:rFonts w:ascii="Calibri Light" w:hAnsi="Calibri Light" w:cs="Calibri Light"/>
+          <w:sz w:val="20"/>
+          <w:szCs w:val="20"/>
+        </w:rPr>
+      </w:pPr>
+      <w:r>
+        <w:rPr>
+          <w:rFonts w:ascii="Calibri Light" w:hAnsi="Calibri Light" w:cs="Calibri Light"/>
+          <w:sz w:val="20"/>
+          <w:szCs w:val="20"/>
+        </w:rPr>
+        <w:lastRenderedPageBreak/>
+        <w:t>In the index.css</w:t>
+      </w:r>
+      <w:r>
+        <w:rPr>
+          <w:rFonts w:ascii="Calibri Light" w:hAnsi="Calibri Light" w:cs="Calibri Light"/>
+          <w:sz w:val="20"/>
+          <w:szCs w:val="20"/>
+        </w:rPr>
+        <w:t xml:space="preserve"> – add the directives</w:t>
+      </w:r>
+    </w:p>
+    <w:p>
+      <w:pPr>
+        <w:pStyle w:val="ListParagraph"/>
+        <w:numPr>
+          <w:ilvl w:val="2"/>
+          <w:numId w:val="3"/>
+        </w:numPr>
+        <w:rPr>
+          <w:rFonts w:ascii="Calibri Light" w:hAnsi="Calibri Light" w:cs="Calibri Light"/>
+          <w:sz w:val="20"/>
+          <w:szCs w:val="20"/>
+        </w:rPr>
+      </w:pPr>
+      <w:r>
+        <w:rPr>
+          <w:rFonts w:ascii="Calibri Light" w:hAnsi="Calibri Light" w:cs="Calibri Light"/>
+          <w:sz w:val="20"/>
+          <w:szCs w:val="20"/>
+        </w:rPr>
+        <w:drawing>
+          <wp:inline distT="0" distB="0" distL="0" distR="0" wp14:anchorId="4D7F1686" wp14:editId="7679D384">
+            <wp:extent cx="5147734" cy="1447800"/>
+            <wp:effectExtent l="0" t="0" r="0" b="0"/>
+            <wp:docPr id="631224739" name="Picture 1" descr="A screenshot of a computer&#10;&#10;Description automatically generated"/>
+            <wp:cNvGraphicFramePr>
+              <a:graphicFrameLocks xmlns:a="http://schemas.openxmlformats.org/drawingml/2006/main" noChangeAspect="1"/>
+            </wp:cNvGraphicFramePr>
+            <a:graphic xmlns:a="http://schemas.openxmlformats.org/drawingml/2006/main">
+              <a:graphicData uri="http://schemas.openxmlformats.org/drawingml/2006/picture">
+                <pic:pic xmlns:pic="http://schemas.openxmlformats.org/drawingml/2006/picture">
+                  <pic:nvPicPr>
+                    <pic:cNvPr id="631224739" name="Picture 1" descr="A screenshot of a computer&#10;&#10;Description automatically generated"/>
+                    <pic:cNvPicPr/>
+                  </pic:nvPicPr>
+                  <pic:blipFill>
+                    <a:blip r:embed="rId16"/>
+                    <a:stretch>
+                      <a:fillRect/>
+                    </a:stretch>
+                  </pic:blipFill>
+                  <pic:spPr>
+                    <a:xfrm>
+                      <a:off x="0" y="0"/>
+                      <a:ext cx="5149621" cy="1448331"/>
+                    </a:xfrm>
+                    <a:prstGeom prst="rect">
+                      <a:avLst/>
+                    </a:prstGeom>
+                  </pic:spPr>
+                </pic:pic>
+              </a:graphicData>
+            </a:graphic>
+          </wp:inline>
+        </w:drawing>
+      </w:r>
+    </w:p>
+    <w:p>
+      <w:pPr>
+        <w:pStyle w:val="ListParagraph"/>
+        <w:numPr>
+          <w:ilvl w:val="2"/>
+          <w:numId w:val="3"/>
+        </w:numPr>
+        <w:rPr>
+          <w:rFonts w:ascii="Calibri Light" w:hAnsi="Calibri Light" w:cs="Calibri Light"/>
+          <w:sz w:val="20"/>
+          <w:szCs w:val="20"/>
+        </w:rPr>
+      </w:pPr>
+      <w:r>
+        <w:rPr>
+          <w:rFonts w:ascii="Calibri Light" w:hAnsi="Calibri Light" w:cs="Calibri Light"/>
+          <w:sz w:val="20"/>
+          <w:szCs w:val="20"/>
+        </w:rPr>
+        <w:drawing>
+          <wp:inline distT="0" distB="0" distL="0" distR="0" wp14:anchorId="200CCF81" wp14:editId="253C1513">
+            <wp:extent cx="2962688" cy="1257475"/>
+            <wp:effectExtent l="0" t="0" r="9525" b="0"/>
+            <wp:docPr id="1375082344" name="Picture 1" descr="A screen shot of a computer program&#10;&#10;Description automatically generated"/>
+            <wp:cNvGraphicFramePr>
+              <a:graphicFrameLocks xmlns:a="http://schemas.openxmlformats.org/drawingml/2006/main" noChangeAspect="1"/>
+            </wp:cNvGraphicFramePr>
+            <a:graphic xmlns:a="http://schemas.openxmlformats.org/drawingml/2006/main">
+              <a:graphicData uri="http://schemas.openxmlformats.org/drawingml/2006/picture">
+                <pic:pic xmlns:pic="http://schemas.openxmlformats.org/drawingml/2006/picture">
+                  <pic:nvPicPr>
+                    <pic:cNvPr id="1375082344" name="Picture 1" descr="A screen shot of a computer program&#10;&#10;Description automatically generated"/>
+                    <pic:cNvPicPr/>
+                  </pic:nvPicPr>
+                  <pic:blipFill>
+                    <a:blip r:embed="rId17"/>
+                    <a:stretch>
+                      <a:fillRect/>
+                    </a:stretch>
+                  </pic:blipFill>
+                  <pic:spPr>
+                    <a:xfrm>
+                      <a:off x="0" y="0"/>
+                      <a:ext cx="2962688" cy="1257475"/>
+                    </a:xfrm>
+                    <a:prstGeom prst="rect">
+                      <a:avLst/>
+                    </a:prstGeom>
+                  </pic:spPr>
+                </pic:pic>
+              </a:graphicData>
+            </a:graphic>
+          </wp:inline>
+        </w:drawing>
+      </w:r>
+    </w:p>
+    <w:p>
+      <w:pPr>
+        <w:pStyle w:val="ListParagraph"/>
+        <w:numPr>
+          <w:ilvl w:val="2"/>
+          <w:numId w:val="3"/>
+        </w:numPr>
+        <w:rPr>
+          <w:rFonts w:ascii="Calibri Light" w:hAnsi="Calibri Light" w:cs="Calibri Light"/>
+          <w:sz w:val="20"/>
+          <w:szCs w:val="20"/>
+        </w:rPr>
+      </w:pPr>
+      <w:r>
+        <w:rPr>
+          <w:rFonts w:ascii="Calibri Light" w:hAnsi="Calibri Light" w:cs="Calibri Light"/>
+          <w:sz w:val="20"/>
+          <w:szCs w:val="20"/>
+        </w:rPr>
+        <w:t xml:space="preserve">Import this </w:t>
+      </w:r>
+      <w:r>
+        <w:rPr>
+          <w:rFonts w:ascii="Calibri Light" w:hAnsi="Calibri Light" w:cs="Calibri Light"/>
+          <w:sz w:val="20"/>
+          <w:szCs w:val="20"/>
+        </w:rPr>
+        <w:t>index</w:t>
+      </w:r>
+      <w:r>
+        <w:rPr>
+          <w:rFonts w:ascii="Calibri Light" w:hAnsi="Calibri Light" w:cs="Calibri Light"/>
+          <w:sz w:val="20"/>
+          <w:szCs w:val="20"/>
+        </w:rPr>
+        <w:t>.jsx</w:t>
       </w:r>
     </w:p>
     <w:p>
@@ -1262,7 +1579,7 @@
         <w:ind w:left="1080" w:hanging="360"/>
       </w:pPr>
     </w:lvl>
-    <w:lvl w:ilvl="2" w:tplc="0C09001B" w:tentative="1">
+    <w:lvl w:ilvl="2" w:tplc="0C09001B">
       <w:start w:val="1"/>
       <w:numFmt w:val="lowerRoman"/>
       <w:lvlText w:val="%3."/>
@@ -1271,7 +1588,7 @@
         <w:ind w:left="1800" w:hanging="180"/>
       </w:pPr>
     </w:lvl>
-    <w:lvl w:ilvl="3" w:tplc="0C09000F" w:tentative="1">
+    <w:lvl w:ilvl="3" w:tplc="0C09000F">
       <w:start w:val="1"/>
       <w:numFmt w:val="decimal"/>
       <w:lvlText w:val="%4."/>
@@ -2640,4 +2957,16 @@
     </a:ext>
   </a:extLst>
 </a:theme>
+</file>
+
+<file path=customXml/item1.xml><?xml version="1.0" encoding="utf-8"?>
+<b:Sources xmlns:b="http://schemas.openxmlformats.org/officeDocument/2006/bibliography" xmlns="http://schemas.openxmlformats.org/officeDocument/2006/bibliography" SelectedStyle="\APASixthEditionOfficeOnline.xsl" StyleName="APA" Version="6"/>
+</file>
+
+<file path=customXml/itemProps1.xml><?xml version="1.0" encoding="utf-8"?>
+<ds:datastoreItem xmlns:ds="http://schemas.openxmlformats.org/officeDocument/2006/customXml" ds:itemID="{C7A55ABE-9B3B-4097-9327-7847C7976D49}">
+  <ds:schemaRefs>
+    <ds:schemaRef ds:uri="http://schemas.openxmlformats.org/officeDocument/2006/bibliography"/>
+  </ds:schemaRefs>
+</ds:datastoreItem>
 </file>